--- a/文档模板/功能需求模板.docx
+++ b/文档模板/功能需求模板.docx
@@ -18,6 +18,15 @@
         </w:rPr>
         <w:t>2.</w:t>
       </w:r>
+      <w:r>
+        <w:rPr>
+          <w:rFonts w:hint="eastAsia"/>
+        </w:rPr>
+        <w:t>19</w:t>
+      </w:r>
+      <w:r>
+        <w:t xml:space="preserve"> </w:t>
+      </w:r>
     </w:p>
     <w:p>
       <w:pPr>
@@ -43,6 +52,11 @@
       </w:r>
     </w:p>
     <w:p>
+      <w:pPr>
+        <w:rPr>
+          <w:rFonts w:hint="eastAsia"/>
+        </w:rPr>
+      </w:pPr>
       <w:bookmarkStart w:id="0" w:name="_GoBack"/>
       <w:bookmarkEnd w:id="0"/>
     </w:p>
@@ -96,6 +110,62 @@
         </w:rPr>
         <w:t>响应：</w:t>
       </w:r>
+    </w:p>
+    <w:p>
+      <w:r>
+        <w:rPr>
+          <w:rFonts w:hint="eastAsia"/>
+        </w:rPr>
+        <w:t>刺激：</w:t>
+      </w:r>
+    </w:p>
+    <w:p>
+      <w:r>
+        <w:rPr>
+          <w:rFonts w:hint="eastAsia"/>
+        </w:rPr>
+        <w:t>响应：</w:t>
+      </w:r>
+    </w:p>
+    <w:p>
+      <w:r>
+        <w:rPr>
+          <w:rFonts w:hint="eastAsia"/>
+        </w:rPr>
+        <w:t>刺激：</w:t>
+      </w:r>
+    </w:p>
+    <w:p>
+      <w:pPr>
+        <w:ind w:left="630" w:hangingChars="300" w:hanging="630"/>
+      </w:pPr>
+      <w:r>
+        <w:rPr>
+          <w:rFonts w:hint="eastAsia"/>
+        </w:rPr>
+        <w:t>响应：</w:t>
+      </w:r>
+    </w:p>
+    <w:p>
+      <w:r>
+        <w:rPr>
+          <w:rFonts w:hint="eastAsia"/>
+        </w:rPr>
+        <w:t>刺激：</w:t>
+      </w:r>
+    </w:p>
+    <w:p>
+      <w:r>
+        <w:rPr>
+          <w:rFonts w:hint="eastAsia"/>
+        </w:rPr>
+        <w:t>响应：</w:t>
+      </w:r>
+    </w:p>
+    <w:p>
+      <w:pPr>
+        <w:ind w:left="630" w:hangingChars="300" w:hanging="630"/>
+      </w:pPr>
     </w:p>
     <w:p>
       <w:pPr>
@@ -130,8 +200,8 @@
         <w:tblLook w:val="04A0" w:firstRow="1" w:lastRow="0" w:firstColumn="1" w:lastColumn="0" w:noHBand="0" w:noVBand="1"/>
       </w:tblPr>
       <w:tblGrid>
-        <w:gridCol w:w="2074"/>
-        <w:gridCol w:w="6222"/>
+        <w:gridCol w:w="2625"/>
+        <w:gridCol w:w="5671"/>
       </w:tblGrid>
       <w:tr>
         <w:trPr>
@@ -140,14 +210,11 @@
         <w:tc>
           <w:tcPr>
             <w:cnfStyle w:val="001000000000" w:firstRow="0" w:lastRow="0" w:firstColumn="1" w:lastColumn="0" w:oddVBand="0" w:evenVBand="0" w:oddHBand="0" w:evenHBand="0" w:firstRowFirstColumn="0" w:firstRowLastColumn="0" w:lastRowFirstColumn="0" w:lastRowLastColumn="0"/>
-            <w:tcW w:w="2074" w:type="dxa"/>
+            <w:tcW w:w="2625" w:type="dxa"/>
           </w:tcPr>
           <w:p>
             <w:pPr>
               <w:jc w:val="center"/>
-              <w:rPr>
-                <w:rFonts w:hint="eastAsia"/>
-              </w:rPr>
             </w:pPr>
             <w:r>
               <w:rPr>
@@ -159,15 +226,12 @@
         </w:tc>
         <w:tc>
           <w:tcPr>
-            <w:tcW w:w="6222" w:type="dxa"/>
+            <w:tcW w:w="5671" w:type="dxa"/>
           </w:tcPr>
           <w:p>
             <w:pPr>
               <w:jc w:val="center"/>
               <w:cnfStyle w:val="100000000000" w:firstRow="1" w:lastRow="0" w:firstColumn="0" w:lastColumn="0" w:oddVBand="0" w:evenVBand="0" w:oddHBand="0" w:evenHBand="0" w:firstRowFirstColumn="0" w:firstRowLastColumn="0" w:lastRowFirstColumn="0" w:lastRowLastColumn="0"/>
-              <w:rPr>
-                <w:rFonts w:hint="eastAsia"/>
-              </w:rPr>
             </w:pPr>
             <w:r>
               <w:rPr>
@@ -182,7 +246,7 @@
         <w:tc>
           <w:tcPr>
             <w:cnfStyle w:val="001000000000" w:firstRow="0" w:lastRow="0" w:firstColumn="1" w:lastColumn="0" w:oddVBand="0" w:evenVBand="0" w:oddHBand="0" w:evenHBand="0" w:firstRowFirstColumn="0" w:firstRowLastColumn="0" w:lastRowFirstColumn="0" w:lastRowLastColumn="0"/>
-            <w:tcW w:w="2074" w:type="dxa"/>
+            <w:tcW w:w="2625" w:type="dxa"/>
           </w:tcPr>
           <w:p>
             <w:pPr>
@@ -195,10 +259,11 @@
         </w:tc>
         <w:tc>
           <w:tcPr>
-            <w:tcW w:w="6222" w:type="dxa"/>
+            <w:tcW w:w="5671" w:type="dxa"/>
           </w:tcPr>
           <w:p>
             <w:pPr>
+              <w:jc w:val="center"/>
               <w:cnfStyle w:val="000000000000" w:firstRow="0" w:lastRow="0" w:firstColumn="0" w:lastColumn="0" w:oddVBand="0" w:evenVBand="0" w:oddHBand="0" w:evenHBand="0" w:firstRowFirstColumn="0" w:firstRowLastColumn="0" w:lastRowFirstColumn="0" w:lastRowLastColumn="0"/>
               <w:rPr>
                 <w:rFonts w:hint="eastAsia"/>
@@ -211,7 +276,7 @@
         <w:tc>
           <w:tcPr>
             <w:cnfStyle w:val="001000000000" w:firstRow="0" w:lastRow="0" w:firstColumn="1" w:lastColumn="0" w:oddVBand="0" w:evenVBand="0" w:oddHBand="0" w:evenHBand="0" w:firstRowFirstColumn="0" w:firstRowLastColumn="0" w:lastRowFirstColumn="0" w:lastRowLastColumn="0"/>
-            <w:tcW w:w="2074" w:type="dxa"/>
+            <w:tcW w:w="2625" w:type="dxa"/>
           </w:tcPr>
           <w:p>
             <w:pPr>
@@ -224,10 +289,11 @@
         </w:tc>
         <w:tc>
           <w:tcPr>
-            <w:tcW w:w="6222" w:type="dxa"/>
+            <w:tcW w:w="5671" w:type="dxa"/>
           </w:tcPr>
           <w:p>
             <w:pPr>
+              <w:jc w:val="center"/>
               <w:cnfStyle w:val="000000000000" w:firstRow="0" w:lastRow="0" w:firstColumn="0" w:lastColumn="0" w:oddVBand="0" w:evenVBand="0" w:oddHBand="0" w:evenHBand="0" w:firstRowFirstColumn="0" w:firstRowLastColumn="0" w:lastRowFirstColumn="0" w:lastRowLastColumn="0"/>
               <w:rPr>
                 <w:rFonts w:hint="eastAsia"/>
@@ -240,7 +306,7 @@
         <w:tc>
           <w:tcPr>
             <w:cnfStyle w:val="001000000000" w:firstRow="0" w:lastRow="0" w:firstColumn="1" w:lastColumn="0" w:oddVBand="0" w:evenVBand="0" w:oddHBand="0" w:evenHBand="0" w:firstRowFirstColumn="0" w:firstRowLastColumn="0" w:lastRowFirstColumn="0" w:lastRowLastColumn="0"/>
-            <w:tcW w:w="2074" w:type="dxa"/>
+            <w:tcW w:w="2625" w:type="dxa"/>
           </w:tcPr>
           <w:p>
             <w:pPr>
@@ -253,10 +319,11 @@
         </w:tc>
         <w:tc>
           <w:tcPr>
-            <w:tcW w:w="6222" w:type="dxa"/>
+            <w:tcW w:w="5671" w:type="dxa"/>
           </w:tcPr>
           <w:p>
             <w:pPr>
+              <w:jc w:val="center"/>
               <w:cnfStyle w:val="000000000000" w:firstRow="0" w:lastRow="0" w:firstColumn="0" w:lastColumn="0" w:oddVBand="0" w:evenVBand="0" w:oddHBand="0" w:evenHBand="0" w:firstRowFirstColumn="0" w:firstRowLastColumn="0" w:lastRowFirstColumn="0" w:lastRowLastColumn="0"/>
               <w:rPr>
                 <w:rFonts w:hint="eastAsia"/>
@@ -265,14 +332,54 @@
           </w:p>
         </w:tc>
       </w:tr>
+      <w:tr>
+        <w:tc>
+          <w:tcPr>
+            <w:cnfStyle w:val="001000000000" w:firstRow="0" w:lastRow="0" w:firstColumn="1" w:lastColumn="0" w:oddVBand="0" w:evenVBand="0" w:oddHBand="0" w:evenHBand="0" w:firstRowFirstColumn="0" w:firstRowLastColumn="0" w:lastRowFirstColumn="0" w:lastRowLastColumn="0"/>
+            <w:tcW w:w="2625" w:type="dxa"/>
+          </w:tcPr>
+          <w:p>
+            <w:pPr>
+              <w:jc w:val="center"/>
+            </w:pPr>
+          </w:p>
+        </w:tc>
+        <w:tc>
+          <w:tcPr>
+            <w:tcW w:w="5671" w:type="dxa"/>
+          </w:tcPr>
+          <w:p>
+            <w:pPr>
+              <w:cnfStyle w:val="000000000000" w:firstRow="0" w:lastRow="0" w:firstColumn="0" w:lastColumn="0" w:oddVBand="0" w:evenVBand="0" w:oddHBand="0" w:evenHBand="0" w:firstRowFirstColumn="0" w:firstRowLastColumn="0" w:lastRowFirstColumn="0" w:lastRowLastColumn="0"/>
+            </w:pPr>
+          </w:p>
+        </w:tc>
+      </w:tr>
+      <w:tr>
+        <w:tc>
+          <w:tcPr>
+            <w:cnfStyle w:val="001000000000" w:firstRow="0" w:lastRow="0" w:firstColumn="1" w:lastColumn="0" w:oddVBand="0" w:evenVBand="0" w:oddHBand="0" w:evenHBand="0" w:firstRowFirstColumn="0" w:firstRowLastColumn="0" w:lastRowFirstColumn="0" w:lastRowLastColumn="0"/>
+            <w:tcW w:w="2625" w:type="dxa"/>
+          </w:tcPr>
+          <w:p>
+            <w:pPr>
+              <w:jc w:val="center"/>
+            </w:pPr>
+          </w:p>
+        </w:tc>
+        <w:tc>
+          <w:tcPr>
+            <w:tcW w:w="5671" w:type="dxa"/>
+          </w:tcPr>
+          <w:p>
+            <w:pPr>
+              <w:cnfStyle w:val="000000000000" w:firstRow="0" w:lastRow="0" w:firstColumn="0" w:lastColumn="0" w:oddVBand="0" w:evenVBand="0" w:oddHBand="0" w:evenHBand="0" w:firstRowFirstColumn="0" w:firstRowLastColumn="0" w:lastRowFirstColumn="0" w:lastRowLastColumn="0"/>
+            </w:pPr>
+          </w:p>
+        </w:tc>
+      </w:tr>
     </w:tbl>
-    <w:p>
-      <w:pPr>
-        <w:rPr>
-          <w:rFonts w:hint="eastAsia"/>
-        </w:rPr>
-      </w:pPr>
-    </w:p>
+    <w:p/>
     <w:sectPr>
       <w:pgSz w:w="11906" w:h="16838"/>
       <w:pgMar w:top="1440" w:right="1800" w:bottom="1440" w:left="1800" w:header="851" w:footer="992" w:gutter="0"/>
@@ -281,6 +388,44 @@
     </w:sectPr>
   </w:body>
 </w:document>
+</file>
+
+<file path=word/endnotes.xml><?xml version="1.0" encoding="utf-8"?>
+<w:endnotes xmlns:wpc="http://schemas.microsoft.com/office/word/2010/wordprocessingCanvas" xmlns:mc="http://schemas.openxmlformats.org/markup-compatibility/2006" xmlns:o="urn:schemas-microsoft-com:office:office" xmlns:r="http://schemas.openxmlformats.org/officeDocument/2006/relationships" xmlns:m="http://schemas.openxmlformats.org/officeDocument/2006/math" xmlns:v="urn:schemas-microsoft-com:vml" xmlns:wp14="http://schemas.microsoft.com/office/word/2010/wordprocessingDrawing" xmlns:wp="http://schemas.openxmlformats.org/drawingml/2006/wordprocessingDrawing" xmlns:w10="urn:schemas-microsoft-com:office:word" xmlns:w="http://schemas.openxmlformats.org/wordprocessingml/2006/main" xmlns:w14="http://schemas.microsoft.com/office/word/2010/wordml" xmlns:w15="http://schemas.microsoft.com/office/word/2012/wordml" xmlns:wpg="http://schemas.microsoft.com/office/word/2010/wordprocessingGroup" xmlns:wpi="http://schemas.microsoft.com/office/word/2010/wordprocessingInk" xmlns:wne="http://schemas.microsoft.com/office/word/2006/wordml" xmlns:wps="http://schemas.microsoft.com/office/word/2010/wordprocessingShape" mc:Ignorable="w14 w15 wp14">
+  <w:endnote w:type="separator" w:id="-1">
+    <w:p>
+      <w:r>
+        <w:separator/>
+      </w:r>
+    </w:p>
+  </w:endnote>
+  <w:endnote w:type="continuationSeparator" w:id="0">
+    <w:p>
+      <w:r>
+        <w:continuationSeparator/>
+      </w:r>
+    </w:p>
+  </w:endnote>
+</w:endnotes>
+</file>
+
+<file path=word/footnotes.xml><?xml version="1.0" encoding="utf-8"?>
+<w:footnotes xmlns:wpc="http://schemas.microsoft.com/office/word/2010/wordprocessingCanvas" xmlns:mc="http://schemas.openxmlformats.org/markup-compatibility/2006" xmlns:o="urn:schemas-microsoft-com:office:office" xmlns:r="http://schemas.openxmlformats.org/officeDocument/2006/relationships" xmlns:m="http://schemas.openxmlformats.org/officeDocument/2006/math" xmlns:v="urn:schemas-microsoft-com:vml" xmlns:wp14="http://schemas.microsoft.com/office/word/2010/wordprocessingDrawing" xmlns:wp="http://schemas.openxmlformats.org/drawingml/2006/wordprocessingDrawing" xmlns:w10="urn:schemas-microsoft-com:office:word" xmlns:w="http://schemas.openxmlformats.org/wordprocessingml/2006/main" xmlns:w14="http://schemas.microsoft.com/office/word/2010/wordml" xmlns:w15="http://schemas.microsoft.com/office/word/2012/wordml" xmlns:wpg="http://schemas.microsoft.com/office/word/2010/wordprocessingGroup" xmlns:wpi="http://schemas.microsoft.com/office/word/2010/wordprocessingInk" xmlns:wne="http://schemas.microsoft.com/office/word/2006/wordml" xmlns:wps="http://schemas.microsoft.com/office/word/2010/wordprocessingShape" mc:Ignorable="w14 w15 wp14">
+  <w:footnote w:type="separator" w:id="-1">
+    <w:p>
+      <w:r>
+        <w:separator/>
+      </w:r>
+    </w:p>
+  </w:footnote>
+  <w:footnote w:type="continuationSeparator" w:id="0">
+    <w:p>
+      <w:r>
+        <w:continuationSeparator/>
+      </w:r>
+    </w:p>
+  </w:footnote>
+</w:footnotes>
 </file>
 
 <file path=word/styles.xml><?xml version="1.0" encoding="utf-8"?>
@@ -848,6 +993,71 @@
       </w:rPr>
     </w:tblStylePr>
   </w:style>
+  <w:style w:type="paragraph" w:styleId="a4">
+    <w:name w:val="header"/>
+    <w:basedOn w:val="a"/>
+    <w:link w:val="Char"/>
+    <w:uiPriority w:val="99"/>
+    <w:unhideWhenUsed/>
+    <w:rsid w:val="00FE4F32"/>
+    <w:pPr>
+      <w:pBdr>
+        <w:bottom w:val="single" w:sz="6" w:space="1" w:color="auto"/>
+      </w:pBdr>
+      <w:tabs>
+        <w:tab w:val="center" w:pos="4153"/>
+        <w:tab w:val="right" w:pos="8306"/>
+      </w:tabs>
+      <w:snapToGrid w:val="0"/>
+      <w:jc w:val="center"/>
+    </w:pPr>
+    <w:rPr>
+      <w:sz w:val="18"/>
+      <w:szCs w:val="18"/>
+    </w:rPr>
+  </w:style>
+  <w:style w:type="character" w:customStyle="1" w:styleId="Char">
+    <w:name w:val="页眉 Char"/>
+    <w:basedOn w:val="a0"/>
+    <w:link w:val="a4"/>
+    <w:uiPriority w:val="99"/>
+    <w:rsid w:val="00FE4F32"/>
+    <w:rPr>
+      <w:sz w:val="18"/>
+      <w:szCs w:val="18"/>
+    </w:rPr>
+  </w:style>
+  <w:style w:type="paragraph" w:styleId="a5">
+    <w:name w:val="footer"/>
+    <w:basedOn w:val="a"/>
+    <w:link w:val="Char0"/>
+    <w:uiPriority w:val="99"/>
+    <w:unhideWhenUsed/>
+    <w:rsid w:val="00FE4F32"/>
+    <w:pPr>
+      <w:tabs>
+        <w:tab w:val="center" w:pos="4153"/>
+        <w:tab w:val="right" w:pos="8306"/>
+      </w:tabs>
+      <w:snapToGrid w:val="0"/>
+      <w:jc w:val="left"/>
+    </w:pPr>
+    <w:rPr>
+      <w:sz w:val="18"/>
+      <w:szCs w:val="18"/>
+    </w:rPr>
+  </w:style>
+  <w:style w:type="character" w:customStyle="1" w:styleId="Char0">
+    <w:name w:val="页脚 Char"/>
+    <w:basedOn w:val="a0"/>
+    <w:link w:val="a5"/>
+    <w:uiPriority w:val="99"/>
+    <w:rsid w:val="00FE4F32"/>
+    <w:rPr>
+      <w:sz w:val="18"/>
+      <w:szCs w:val="18"/>
+    </w:rPr>
+  </w:style>
 </w:styles>
 </file>
 
